--- a/BBotts(DevC++ Folder)/Project 1/ProjectOne.docx
+++ b/BBotts(DevC++ Folder)/Project 1/ProjectOne.docx
@@ -125,21 +125,12 @@
           <w:szCs w:val="24"/>
         </w:rPr>
       </w:pPr>
-      <w:proofErr w:type="spellStart"/>
-      <w:r>
-        <w:rPr>
-          <w:rFonts w:cs="Times New Roman"/>
-          <w:szCs w:val="24"/>
-        </w:rPr>
-        <w:t>Barron</w:t>
-      </w:r>
-      <w:proofErr w:type="spellEnd"/>
-      <w:r>
-        <w:rPr>
-          <w:rFonts w:cs="Times New Roman"/>
-          <w:szCs w:val="24"/>
-        </w:rPr>
-        <w:t xml:space="preserve"> Botts</w:t>
+      <w:r>
+        <w:rPr>
+          <w:rFonts w:cs="Times New Roman"/>
+          <w:szCs w:val="24"/>
+        </w:rPr>
+        <w:t>Barron Botts</w:t>
       </w:r>
       <w:r>
         <w:rPr>
@@ -351,8 +342,6 @@
         </w:rPr>
         <w:t>/2019</w:t>
       </w:r>
-      <w:bookmarkStart w:id="0" w:name="_GoBack"/>
-      <w:bookmarkEnd w:id="0"/>
       <w:r>
         <w:rPr>
           <w:rFonts w:cs="Times New Roman"/>
@@ -446,7 +435,7 @@
             </w:rPr>
             <w:fldChar w:fldCharType="separate"/>
           </w:r>
-          <w:hyperlink w:anchor="_Toc24822998" w:history="1">
+          <w:hyperlink w:anchor="_Toc24831814" w:history="1">
             <w:r>
               <w:rPr>
                 <w:rStyle w:val="Hyperlink"/>
@@ -474,7 +463,7 @@
                 <w:noProof/>
                 <w:webHidden/>
               </w:rPr>
-              <w:instrText xml:space="preserve"> PAGEREF _Toc24822998 \h </w:instrText>
+              <w:instrText xml:space="preserve"> PAGEREF _Toc24831814 \h </w:instrText>
             </w:r>
             <w:r>
               <w:rPr>
@@ -517,7 +506,7 @@
               <w:sz w:val="22"/>
             </w:rPr>
           </w:pPr>
-          <w:hyperlink w:anchor="_Toc24822999" w:history="1">
+          <w:hyperlink w:anchor="_Toc24831815" w:history="1">
             <w:r>
               <w:rPr>
                 <w:rStyle w:val="Hyperlink"/>
@@ -545,7 +534,7 @@
                 <w:noProof/>
                 <w:webHidden/>
               </w:rPr>
-              <w:instrText xml:space="preserve"> PAGEREF _Toc24822999 \h </w:instrText>
+              <w:instrText xml:space="preserve"> PAGEREF _Toc24831815 \h </w:instrText>
             </w:r>
             <w:r>
               <w:rPr>
@@ -588,7 +577,7 @@
               <w:sz w:val="22"/>
             </w:rPr>
           </w:pPr>
-          <w:hyperlink w:anchor="_Toc24823000" w:history="1">
+          <w:hyperlink w:anchor="_Toc24831816" w:history="1">
             <w:r>
               <w:rPr>
                 <w:rStyle w:val="Hyperlink"/>
@@ -616,7 +605,7 @@
                 <w:noProof/>
                 <w:webHidden/>
               </w:rPr>
-              <w:instrText xml:space="preserve"> PAGEREF _Toc24823000 \h </w:instrText>
+              <w:instrText xml:space="preserve"> PAGEREF _Toc24831816 \h </w:instrText>
             </w:r>
             <w:r>
               <w:rPr>
@@ -659,14 +648,13 @@
               <w:sz w:val="22"/>
             </w:rPr>
           </w:pPr>
-          <w:hyperlink w:anchor="_Toc24823001" w:history="1">
+          <w:hyperlink w:anchor="_Toc24831817" w:history="1">
             <w:r>
               <w:rPr>
                 <w:rStyle w:val="Hyperlink"/>
-                <w:rFonts w:cs="Times New Roman"/>
-                <w:noProof/>
-              </w:rPr>
-              <w:t>Analysis</w:t>
+                <w:noProof/>
+              </w:rPr>
+              <w:t>Figure 1.2</w:t>
             </w:r>
             <w:r>
               <w:rPr>
@@ -687,7 +675,7 @@
                 <w:noProof/>
                 <w:webHidden/>
               </w:rPr>
-              <w:instrText xml:space="preserve"> PAGEREF _Toc24823001 \h </w:instrText>
+              <w:instrText xml:space="preserve"> PAGEREF _Toc24831817 \h </w:instrText>
             </w:r>
             <w:r>
               <w:rPr>
@@ -730,13 +718,13 @@
               <w:sz w:val="22"/>
             </w:rPr>
           </w:pPr>
-          <w:hyperlink w:anchor="_Toc24823002" w:history="1">
+          <w:hyperlink w:anchor="_Toc24831818" w:history="1">
             <w:r>
               <w:rPr>
                 <w:rStyle w:val="Hyperlink"/>
                 <w:noProof/>
               </w:rPr>
-              <w:t>Conclusion</w:t>
+              <w:t>Figure 1.6</w:t>
             </w:r>
             <w:r>
               <w:rPr>
@@ -757,7 +745,7 @@
                 <w:noProof/>
                 <w:webHidden/>
               </w:rPr>
-              <w:instrText xml:space="preserve"> PAGEREF _Toc24823002 \h </w:instrText>
+              <w:instrText xml:space="preserve"> PAGEREF _Toc24831818 \h </w:instrText>
             </w:r>
             <w:r>
               <w:rPr>
@@ -777,7 +765,7 @@
                 <w:noProof/>
                 <w:webHidden/>
               </w:rPr>
-              <w:t>4</w:t>
+              <w:t>5</w:t>
             </w:r>
             <w:r>
               <w:rPr>
@@ -800,13 +788,714 @@
               <w:sz w:val="22"/>
             </w:rPr>
           </w:pPr>
-          <w:hyperlink w:anchor="_Toc24823003" w:history="1">
+          <w:hyperlink w:anchor="_Toc24831819" w:history="1">
+            <w:r>
+              <w:rPr>
+                <w:rStyle w:val="Hyperlink"/>
+                <w:noProof/>
+              </w:rPr>
+              <w:t>Figure 1.3</w:t>
+            </w:r>
+            <w:r>
+              <w:rPr>
+                <w:noProof/>
+                <w:webHidden/>
+              </w:rPr>
+              <w:tab/>
+            </w:r>
+            <w:r>
+              <w:rPr>
+                <w:noProof/>
+                <w:webHidden/>
+              </w:rPr>
+              <w:fldChar w:fldCharType="begin"/>
+            </w:r>
+            <w:r>
+              <w:rPr>
+                <w:noProof/>
+                <w:webHidden/>
+              </w:rPr>
+              <w:instrText xml:space="preserve"> PAGEREF _Toc24831819 \h </w:instrText>
+            </w:r>
+            <w:r>
+              <w:rPr>
+                <w:noProof/>
+                <w:webHidden/>
+              </w:rPr>
+            </w:r>
+            <w:r>
+              <w:rPr>
+                <w:noProof/>
+                <w:webHidden/>
+              </w:rPr>
+              <w:fldChar w:fldCharType="separate"/>
+            </w:r>
+            <w:r>
+              <w:rPr>
+                <w:noProof/>
+                <w:webHidden/>
+              </w:rPr>
+              <w:t>5</w:t>
+            </w:r>
+            <w:r>
+              <w:rPr>
+                <w:noProof/>
+                <w:webHidden/>
+              </w:rPr>
+              <w:fldChar w:fldCharType="end"/>
+            </w:r>
+          </w:hyperlink>
+        </w:p>
+        <w:p>
+          <w:pPr>
+            <w:pStyle w:val="TOC1"/>
+            <w:tabs>
+              <w:tab w:val="right" w:leader="dot" w:pos="9350"/>
+            </w:tabs>
+            <w:rPr>
+              <w:rFonts w:asciiTheme="minorHAnsi" w:eastAsiaTheme="minorEastAsia" w:hAnsiTheme="minorHAnsi"/>
+              <w:noProof/>
+              <w:sz w:val="22"/>
+            </w:rPr>
+          </w:pPr>
+          <w:hyperlink w:anchor="_Toc24831820" w:history="1">
+            <w:r>
+              <w:rPr>
+                <w:rStyle w:val="Hyperlink"/>
+                <w:noProof/>
+              </w:rPr>
+              <w:t>Figure 1.9</w:t>
+            </w:r>
+            <w:r>
+              <w:rPr>
+                <w:noProof/>
+                <w:webHidden/>
+              </w:rPr>
+              <w:tab/>
+            </w:r>
+            <w:r>
+              <w:rPr>
+                <w:noProof/>
+                <w:webHidden/>
+              </w:rPr>
+              <w:fldChar w:fldCharType="begin"/>
+            </w:r>
+            <w:r>
+              <w:rPr>
+                <w:noProof/>
+                <w:webHidden/>
+              </w:rPr>
+              <w:instrText xml:space="preserve"> PAGEREF _Toc24831820 \h </w:instrText>
+            </w:r>
+            <w:r>
+              <w:rPr>
+                <w:noProof/>
+                <w:webHidden/>
+              </w:rPr>
+            </w:r>
+            <w:r>
+              <w:rPr>
+                <w:noProof/>
+                <w:webHidden/>
+              </w:rPr>
+              <w:fldChar w:fldCharType="separate"/>
+            </w:r>
+            <w:r>
+              <w:rPr>
+                <w:noProof/>
+                <w:webHidden/>
+              </w:rPr>
+              <w:t>6</w:t>
+            </w:r>
+            <w:r>
+              <w:rPr>
+                <w:noProof/>
+                <w:webHidden/>
+              </w:rPr>
+              <w:fldChar w:fldCharType="end"/>
+            </w:r>
+          </w:hyperlink>
+        </w:p>
+        <w:p>
+          <w:pPr>
+            <w:pStyle w:val="TOC1"/>
+            <w:tabs>
+              <w:tab w:val="right" w:leader="dot" w:pos="9350"/>
+            </w:tabs>
+            <w:rPr>
+              <w:rFonts w:asciiTheme="minorHAnsi" w:eastAsiaTheme="minorEastAsia" w:hAnsiTheme="minorHAnsi"/>
+              <w:noProof/>
+              <w:sz w:val="22"/>
+            </w:rPr>
+          </w:pPr>
+          <w:hyperlink w:anchor="_Toc24831821" w:history="1">
+            <w:r>
+              <w:rPr>
+                <w:rStyle w:val="Hyperlink"/>
+                <w:noProof/>
+              </w:rPr>
+              <w:t>Figure 1.10</w:t>
+            </w:r>
+            <w:r>
+              <w:rPr>
+                <w:noProof/>
+                <w:webHidden/>
+              </w:rPr>
+              <w:tab/>
+            </w:r>
+            <w:r>
+              <w:rPr>
+                <w:noProof/>
+                <w:webHidden/>
+              </w:rPr>
+              <w:fldChar w:fldCharType="begin"/>
+            </w:r>
+            <w:r>
+              <w:rPr>
+                <w:noProof/>
+                <w:webHidden/>
+              </w:rPr>
+              <w:instrText xml:space="preserve"> PAGEREF _Toc24831821 \h </w:instrText>
+            </w:r>
+            <w:r>
+              <w:rPr>
+                <w:noProof/>
+                <w:webHidden/>
+              </w:rPr>
+            </w:r>
+            <w:r>
+              <w:rPr>
+                <w:noProof/>
+                <w:webHidden/>
+              </w:rPr>
+              <w:fldChar w:fldCharType="separate"/>
+            </w:r>
+            <w:r>
+              <w:rPr>
+                <w:noProof/>
+                <w:webHidden/>
+              </w:rPr>
+              <w:t>6</w:t>
+            </w:r>
+            <w:r>
+              <w:rPr>
+                <w:noProof/>
+                <w:webHidden/>
+              </w:rPr>
+              <w:fldChar w:fldCharType="end"/>
+            </w:r>
+          </w:hyperlink>
+        </w:p>
+        <w:p>
+          <w:pPr>
+            <w:pStyle w:val="TOC1"/>
+            <w:tabs>
+              <w:tab w:val="right" w:leader="dot" w:pos="9350"/>
+            </w:tabs>
+            <w:rPr>
+              <w:rFonts w:asciiTheme="minorHAnsi" w:eastAsiaTheme="minorEastAsia" w:hAnsiTheme="minorHAnsi"/>
+              <w:noProof/>
+              <w:sz w:val="22"/>
+            </w:rPr>
+          </w:pPr>
+          <w:hyperlink w:anchor="_Toc24831822" w:history="1">
             <w:r>
               <w:rPr>
                 <w:rStyle w:val="Hyperlink"/>
                 <w:rFonts w:cs="Times New Roman"/>
                 <w:noProof/>
               </w:rPr>
+              <w:t>Analysis</w:t>
+            </w:r>
+            <w:r>
+              <w:rPr>
+                <w:noProof/>
+                <w:webHidden/>
+              </w:rPr>
+              <w:tab/>
+            </w:r>
+            <w:r>
+              <w:rPr>
+                <w:noProof/>
+                <w:webHidden/>
+              </w:rPr>
+              <w:fldChar w:fldCharType="begin"/>
+            </w:r>
+            <w:r>
+              <w:rPr>
+                <w:noProof/>
+                <w:webHidden/>
+              </w:rPr>
+              <w:instrText xml:space="preserve"> PAGEREF _Toc24831822 \h </w:instrText>
+            </w:r>
+            <w:r>
+              <w:rPr>
+                <w:noProof/>
+                <w:webHidden/>
+              </w:rPr>
+            </w:r>
+            <w:r>
+              <w:rPr>
+                <w:noProof/>
+                <w:webHidden/>
+              </w:rPr>
+              <w:fldChar w:fldCharType="separate"/>
+            </w:r>
+            <w:r>
+              <w:rPr>
+                <w:noProof/>
+                <w:webHidden/>
+              </w:rPr>
+              <w:t>7</w:t>
+            </w:r>
+            <w:r>
+              <w:rPr>
+                <w:noProof/>
+                <w:webHidden/>
+              </w:rPr>
+              <w:fldChar w:fldCharType="end"/>
+            </w:r>
+          </w:hyperlink>
+        </w:p>
+        <w:p>
+          <w:pPr>
+            <w:pStyle w:val="TOC1"/>
+            <w:tabs>
+              <w:tab w:val="right" w:leader="dot" w:pos="9350"/>
+            </w:tabs>
+            <w:rPr>
+              <w:rFonts w:asciiTheme="minorHAnsi" w:eastAsiaTheme="minorEastAsia" w:hAnsiTheme="minorHAnsi"/>
+              <w:noProof/>
+              <w:sz w:val="22"/>
+            </w:rPr>
+          </w:pPr>
+          <w:hyperlink w:anchor="_Toc24831823" w:history="1">
+            <w:r>
+              <w:rPr>
+                <w:rStyle w:val="Hyperlink"/>
+                <w:noProof/>
+              </w:rPr>
+              <w:t>Figure 1.1</w:t>
+            </w:r>
+            <w:r>
+              <w:rPr>
+                <w:noProof/>
+                <w:webHidden/>
+              </w:rPr>
+              <w:tab/>
+            </w:r>
+            <w:r>
+              <w:rPr>
+                <w:noProof/>
+                <w:webHidden/>
+              </w:rPr>
+              <w:fldChar w:fldCharType="begin"/>
+            </w:r>
+            <w:r>
+              <w:rPr>
+                <w:noProof/>
+                <w:webHidden/>
+              </w:rPr>
+              <w:instrText xml:space="preserve"> PAGEREF _Toc24831823 \h </w:instrText>
+            </w:r>
+            <w:r>
+              <w:rPr>
+                <w:noProof/>
+                <w:webHidden/>
+              </w:rPr>
+            </w:r>
+            <w:r>
+              <w:rPr>
+                <w:noProof/>
+                <w:webHidden/>
+              </w:rPr>
+              <w:fldChar w:fldCharType="separate"/>
+            </w:r>
+            <w:r>
+              <w:rPr>
+                <w:noProof/>
+                <w:webHidden/>
+              </w:rPr>
+              <w:t>7</w:t>
+            </w:r>
+            <w:r>
+              <w:rPr>
+                <w:noProof/>
+                <w:webHidden/>
+              </w:rPr>
+              <w:fldChar w:fldCharType="end"/>
+            </w:r>
+          </w:hyperlink>
+        </w:p>
+        <w:p>
+          <w:pPr>
+            <w:pStyle w:val="TOC1"/>
+            <w:tabs>
+              <w:tab w:val="right" w:leader="dot" w:pos="9350"/>
+            </w:tabs>
+            <w:rPr>
+              <w:rFonts w:asciiTheme="minorHAnsi" w:eastAsiaTheme="minorEastAsia" w:hAnsiTheme="minorHAnsi"/>
+              <w:noProof/>
+              <w:sz w:val="22"/>
+            </w:rPr>
+          </w:pPr>
+          <w:hyperlink w:anchor="_Toc24831824" w:history="1">
+            <w:r>
+              <w:rPr>
+                <w:rStyle w:val="Hyperlink"/>
+                <w:noProof/>
+              </w:rPr>
+              <w:t>Figure 1.4</w:t>
+            </w:r>
+            <w:r>
+              <w:rPr>
+                <w:noProof/>
+                <w:webHidden/>
+              </w:rPr>
+              <w:tab/>
+            </w:r>
+            <w:r>
+              <w:rPr>
+                <w:noProof/>
+                <w:webHidden/>
+              </w:rPr>
+              <w:fldChar w:fldCharType="begin"/>
+            </w:r>
+            <w:r>
+              <w:rPr>
+                <w:noProof/>
+                <w:webHidden/>
+              </w:rPr>
+              <w:instrText xml:space="preserve"> PAGEREF _Toc24831824 \h </w:instrText>
+            </w:r>
+            <w:r>
+              <w:rPr>
+                <w:noProof/>
+                <w:webHidden/>
+              </w:rPr>
+            </w:r>
+            <w:r>
+              <w:rPr>
+                <w:noProof/>
+                <w:webHidden/>
+              </w:rPr>
+              <w:fldChar w:fldCharType="separate"/>
+            </w:r>
+            <w:r>
+              <w:rPr>
+                <w:noProof/>
+                <w:webHidden/>
+              </w:rPr>
+              <w:t>7</w:t>
+            </w:r>
+            <w:r>
+              <w:rPr>
+                <w:noProof/>
+                <w:webHidden/>
+              </w:rPr>
+              <w:fldChar w:fldCharType="end"/>
+            </w:r>
+          </w:hyperlink>
+        </w:p>
+        <w:p>
+          <w:pPr>
+            <w:pStyle w:val="TOC1"/>
+            <w:tabs>
+              <w:tab w:val="right" w:leader="dot" w:pos="9350"/>
+            </w:tabs>
+            <w:rPr>
+              <w:rFonts w:asciiTheme="minorHAnsi" w:eastAsiaTheme="minorEastAsia" w:hAnsiTheme="minorHAnsi"/>
+              <w:noProof/>
+              <w:sz w:val="22"/>
+            </w:rPr>
+          </w:pPr>
+          <w:hyperlink w:anchor="_Toc24831825" w:history="1">
+            <w:r>
+              <w:rPr>
+                <w:rStyle w:val="Hyperlink"/>
+                <w:noProof/>
+              </w:rPr>
+              <w:t>Figure 1.5</w:t>
+            </w:r>
+            <w:r>
+              <w:rPr>
+                <w:noProof/>
+                <w:webHidden/>
+              </w:rPr>
+              <w:tab/>
+            </w:r>
+            <w:r>
+              <w:rPr>
+                <w:noProof/>
+                <w:webHidden/>
+              </w:rPr>
+              <w:fldChar w:fldCharType="begin"/>
+            </w:r>
+            <w:r>
+              <w:rPr>
+                <w:noProof/>
+                <w:webHidden/>
+              </w:rPr>
+              <w:instrText xml:space="preserve"> PAGEREF _Toc24831825 \h </w:instrText>
+            </w:r>
+            <w:r>
+              <w:rPr>
+                <w:noProof/>
+                <w:webHidden/>
+              </w:rPr>
+            </w:r>
+            <w:r>
+              <w:rPr>
+                <w:noProof/>
+                <w:webHidden/>
+              </w:rPr>
+              <w:fldChar w:fldCharType="separate"/>
+            </w:r>
+            <w:r>
+              <w:rPr>
+                <w:noProof/>
+                <w:webHidden/>
+              </w:rPr>
+              <w:t>8</w:t>
+            </w:r>
+            <w:r>
+              <w:rPr>
+                <w:noProof/>
+                <w:webHidden/>
+              </w:rPr>
+              <w:fldChar w:fldCharType="end"/>
+            </w:r>
+          </w:hyperlink>
+        </w:p>
+        <w:p>
+          <w:pPr>
+            <w:pStyle w:val="TOC1"/>
+            <w:tabs>
+              <w:tab w:val="right" w:leader="dot" w:pos="9350"/>
+            </w:tabs>
+            <w:rPr>
+              <w:rFonts w:asciiTheme="minorHAnsi" w:eastAsiaTheme="minorEastAsia" w:hAnsiTheme="minorHAnsi"/>
+              <w:noProof/>
+              <w:sz w:val="22"/>
+            </w:rPr>
+          </w:pPr>
+          <w:hyperlink w:anchor="_Toc24831826" w:history="1">
+            <w:r>
+              <w:rPr>
+                <w:rStyle w:val="Hyperlink"/>
+                <w:noProof/>
+              </w:rPr>
+              <w:t>Figure 1.7</w:t>
+            </w:r>
+            <w:r>
+              <w:rPr>
+                <w:noProof/>
+                <w:webHidden/>
+              </w:rPr>
+              <w:tab/>
+            </w:r>
+            <w:r>
+              <w:rPr>
+                <w:noProof/>
+                <w:webHidden/>
+              </w:rPr>
+              <w:fldChar w:fldCharType="begin"/>
+            </w:r>
+            <w:r>
+              <w:rPr>
+                <w:noProof/>
+                <w:webHidden/>
+              </w:rPr>
+              <w:instrText xml:space="preserve"> PAGEREF _Toc24831826 \h </w:instrText>
+            </w:r>
+            <w:r>
+              <w:rPr>
+                <w:noProof/>
+                <w:webHidden/>
+              </w:rPr>
+            </w:r>
+            <w:r>
+              <w:rPr>
+                <w:noProof/>
+                <w:webHidden/>
+              </w:rPr>
+              <w:fldChar w:fldCharType="separate"/>
+            </w:r>
+            <w:r>
+              <w:rPr>
+                <w:noProof/>
+                <w:webHidden/>
+              </w:rPr>
+              <w:t>8</w:t>
+            </w:r>
+            <w:r>
+              <w:rPr>
+                <w:noProof/>
+                <w:webHidden/>
+              </w:rPr>
+              <w:fldChar w:fldCharType="end"/>
+            </w:r>
+          </w:hyperlink>
+        </w:p>
+        <w:p>
+          <w:pPr>
+            <w:pStyle w:val="TOC1"/>
+            <w:tabs>
+              <w:tab w:val="right" w:leader="dot" w:pos="9350"/>
+            </w:tabs>
+            <w:rPr>
+              <w:rFonts w:asciiTheme="minorHAnsi" w:eastAsiaTheme="minorEastAsia" w:hAnsiTheme="minorHAnsi"/>
+              <w:noProof/>
+              <w:sz w:val="22"/>
+            </w:rPr>
+          </w:pPr>
+          <w:hyperlink w:anchor="_Toc24831827" w:history="1">
+            <w:r>
+              <w:rPr>
+                <w:rStyle w:val="Hyperlink"/>
+                <w:noProof/>
+              </w:rPr>
+              <w:t>Conclusion</w:t>
+            </w:r>
+            <w:r>
+              <w:rPr>
+                <w:noProof/>
+                <w:webHidden/>
+              </w:rPr>
+              <w:tab/>
+            </w:r>
+            <w:r>
+              <w:rPr>
+                <w:noProof/>
+                <w:webHidden/>
+              </w:rPr>
+              <w:fldChar w:fldCharType="begin"/>
+            </w:r>
+            <w:r>
+              <w:rPr>
+                <w:noProof/>
+                <w:webHidden/>
+              </w:rPr>
+              <w:instrText xml:space="preserve"> PAGEREF _Toc24831827 \h </w:instrText>
+            </w:r>
+            <w:r>
+              <w:rPr>
+                <w:noProof/>
+                <w:webHidden/>
+              </w:rPr>
+            </w:r>
+            <w:r>
+              <w:rPr>
+                <w:noProof/>
+                <w:webHidden/>
+              </w:rPr>
+              <w:fldChar w:fldCharType="separate"/>
+            </w:r>
+            <w:r>
+              <w:rPr>
+                <w:noProof/>
+                <w:webHidden/>
+              </w:rPr>
+              <w:t>9</w:t>
+            </w:r>
+            <w:r>
+              <w:rPr>
+                <w:noProof/>
+                <w:webHidden/>
+              </w:rPr>
+              <w:fldChar w:fldCharType="end"/>
+            </w:r>
+          </w:hyperlink>
+        </w:p>
+        <w:p>
+          <w:pPr>
+            <w:pStyle w:val="TOC1"/>
+            <w:tabs>
+              <w:tab w:val="right" w:leader="dot" w:pos="9350"/>
+            </w:tabs>
+            <w:rPr>
+              <w:rFonts w:asciiTheme="minorHAnsi" w:eastAsiaTheme="minorEastAsia" w:hAnsiTheme="minorHAnsi"/>
+              <w:noProof/>
+              <w:sz w:val="22"/>
+            </w:rPr>
+          </w:pPr>
+          <w:hyperlink w:anchor="_Toc24831828" w:history="1">
+            <w:r>
+              <w:rPr>
+                <w:rStyle w:val="Hyperlink"/>
+                <w:noProof/>
+              </w:rPr>
+              <w:t>Figure 1.8</w:t>
+            </w:r>
+            <w:r>
+              <w:rPr>
+                <w:noProof/>
+                <w:webHidden/>
+              </w:rPr>
+              <w:tab/>
+            </w:r>
+            <w:r>
+              <w:rPr>
+                <w:noProof/>
+                <w:webHidden/>
+              </w:rPr>
+              <w:fldChar w:fldCharType="begin"/>
+            </w:r>
+            <w:r>
+              <w:rPr>
+                <w:noProof/>
+                <w:webHidden/>
+              </w:rPr>
+              <w:instrText xml:space="preserve"> PAGEREF _Toc24831828 \h </w:instrText>
+            </w:r>
+            <w:r>
+              <w:rPr>
+                <w:noProof/>
+                <w:webHidden/>
+              </w:rPr>
+            </w:r>
+            <w:r>
+              <w:rPr>
+                <w:noProof/>
+                <w:webHidden/>
+              </w:rPr>
+              <w:fldChar w:fldCharType="separate"/>
+            </w:r>
+            <w:r>
+              <w:rPr>
+                <w:noProof/>
+                <w:webHidden/>
+              </w:rPr>
+              <w:t>9</w:t>
+            </w:r>
+            <w:r>
+              <w:rPr>
+                <w:noProof/>
+                <w:webHidden/>
+              </w:rPr>
+              <w:fldChar w:fldCharType="end"/>
+            </w:r>
+          </w:hyperlink>
+        </w:p>
+        <w:p>
+          <w:pPr>
+            <w:pStyle w:val="TOC1"/>
+            <w:tabs>
+              <w:tab w:val="right" w:leader="dot" w:pos="9350"/>
+            </w:tabs>
+            <w:rPr>
+              <w:rFonts w:asciiTheme="minorHAnsi" w:eastAsiaTheme="minorEastAsia" w:hAnsiTheme="minorHAnsi"/>
+              <w:noProof/>
+              <w:sz w:val="22"/>
+            </w:rPr>
+          </w:pPr>
+          <w:hyperlink w:anchor="_Toc24831829" w:history="1">
+            <w:r>
+              <w:rPr>
+                <w:rStyle w:val="Hyperlink"/>
+                <w:rFonts w:cs="Times New Roman"/>
+                <w:noProof/>
+              </w:rPr>
               <w:t>References</w:t>
             </w:r>
             <w:r>
@@ -828,7 +1517,7 @@
                 <w:noProof/>
                 <w:webHidden/>
               </w:rPr>
-              <w:instrText xml:space="preserve"> PAGEREF _Toc24823003 \h </w:instrText>
+              <w:instrText xml:space="preserve"> PAGEREF _Toc24831829 \h </w:instrText>
             </w:r>
             <w:r>
               <w:rPr>
@@ -848,7 +1537,7 @@
                 <w:noProof/>
                 <w:webHidden/>
               </w:rPr>
-              <w:t>5</w:t>
+              <w:t>10</w:t>
             </w:r>
             <w:r>
               <w:rPr>
@@ -902,7 +1591,7 @@
           <w:szCs w:val="24"/>
         </w:rPr>
       </w:pPr>
-      <w:bookmarkStart w:id="1" w:name="_Toc24822998"/>
+      <w:bookmarkStart w:id="0" w:name="_Toc24831814"/>
       <w:r>
         <w:rPr>
           <w:rFonts w:cs="Times New Roman"/>
@@ -911,22 +1600,31 @@
         <w:lastRenderedPageBreak/>
         <w:t>Abstract</w:t>
       </w:r>
+      <w:bookmarkEnd w:id="0"/>
+    </w:p>
+    <w:p>
+      <w:pPr>
+        <w:rPr>
+          <w:rFonts w:cs="Times New Roman"/>
+          <w:szCs w:val="24"/>
+        </w:rPr>
+      </w:pPr>
+      <w:r>
+        <w:rPr>
+          <w:rFonts w:cs="Times New Roman"/>
+          <w:szCs w:val="24"/>
+        </w:rPr>
+        <w:tab/>
+      </w:r>
+      <w:r>
+        <w:rPr>
+          <w:rFonts w:cs="Times New Roman"/>
+          <w:szCs w:val="24"/>
+        </w:rPr>
+        <w:t>This group project allowed us to create a deep understanding of the benefits of the Agile methodology of project designing and implementation. UML diagrams helped to share a single visualization of the project at hand. Inheritance was used tastefully to achieve our client’s design requirements. Polymorphism was misused due to poor planning, yet encapsulation was used as it should. Use of recursion was an added cherry on top of properly using Scrum and UML organization methods.</w:t>
+      </w:r>
+      <w:bookmarkStart w:id="1" w:name="_GoBack"/>
       <w:bookmarkEnd w:id="1"/>
-    </w:p>
-    <w:p>
-      <w:pPr>
-        <w:rPr>
-          <w:rFonts w:cs="Times New Roman"/>
-          <w:szCs w:val="24"/>
-        </w:rPr>
-      </w:pPr>
-      <w:r>
-        <w:rPr>
-          <w:rFonts w:cs="Times New Roman"/>
-          <w:szCs w:val="24"/>
-        </w:rPr>
-        <w:tab/>
-      </w:r>
       <w:r>
         <w:rPr>
           <w:rFonts w:cs="Times New Roman"/>
@@ -943,7 +1641,7 @@
           <w:szCs w:val="24"/>
         </w:rPr>
       </w:pPr>
-      <w:bookmarkStart w:id="2" w:name="_Toc24822999"/>
+      <w:bookmarkStart w:id="2" w:name="_Toc24831815"/>
       <w:r>
         <w:rPr>
           <w:rFonts w:cs="Times New Roman"/>
@@ -958,6 +1656,20 @@
       <w:r>
         <w:tab/>
       </w:r>
+      <w:r>
+        <w:t xml:space="preserve">This lab asks students to work as part of groups to create an application that would be useful for at least three unique actors. The three </w:t>
+      </w:r>
+      <w:proofErr w:type="gramStart"/>
+      <w:r>
+        <w:t>actors</w:t>
+      </w:r>
+      <w:proofErr w:type="gramEnd"/>
+      <w:r>
+        <w:t xml:space="preserve"> groups are charged to develop for are customers, bank tellers, and system administrators. While designing the project for those actors, groups must make use of encapsulation, inheritance, and polymorphism when coding. Before groups begin their coding phase, they are to design their project using </w:t>
+      </w:r>
+      <w:r>
+        <w:t>UML diagrams and any tools related to Agile development.</w:t>
+      </w:r>
     </w:p>
     <w:p>
       <w:pPr>
@@ -967,7 +1679,7 @@
           <w:szCs w:val="24"/>
         </w:rPr>
       </w:pPr>
-      <w:bookmarkStart w:id="3" w:name="_Toc24823000"/>
+      <w:bookmarkStart w:id="3" w:name="_Toc24831816"/>
       <w:r>
         <w:rPr>
           <w:rFonts w:cs="Times New Roman"/>
@@ -980,6 +1692,512 @@
     <w:p>
       <w:r>
         <w:tab/>
+        <w:t>Before we could begin coding, we absolutely had to organize our thoughts because we were more confused than not when we started. The first diagram we drew out was out class diagram (Figure 1.9), which shows the relationships we wanted.</w:t>
+      </w:r>
+      <w:r>
+        <w:t xml:space="preserve"> To clear up any further confusion we drew up a use-case diagram (1.10).</w:t>
+      </w:r>
+      <w:r>
+        <w:t xml:space="preserve"> </w:t>
+      </w:r>
+      <w:r>
+        <w:t>Our Agile method was decidedly Scrum</w:t>
+      </w:r>
+      <w:r>
+        <w:t>. Botts acted as our scrum master. Our sprints ended on Tuesdays, Thursdays, and Saturdays which led to four total sprints</w:t>
+      </w:r>
+      <w:r>
+        <w:t xml:space="preserve"> (Figure 1.8)</w:t>
+      </w:r>
+      <w:r>
+        <w:t>.</w:t>
+      </w:r>
+    </w:p>
+    <w:p>
+      <w:pPr>
+        <w:ind w:firstLine="720"/>
+      </w:pPr>
+      <w:r>
+        <w:t>After organizing, we tackled our class diagram, which managed to be nearly half of our user story points.</w:t>
+      </w:r>
+      <w:r>
+        <w:t xml:space="preserve"> User holds the security flag, which defines each user’s use of the ATM and Audit classes, rather than having their ID numbers define such. Special cases in which Customers are employees would require new login credentials anyway.</w:t>
+      </w:r>
+      <w:r>
+        <w:t xml:space="preserve"> After that we only needed a steady workflow to adhere to our much different schedules. When we created those </w:t>
+      </w:r>
+      <w:proofErr w:type="gramStart"/>
+      <w:r>
+        <w:t>classes</w:t>
+      </w:r>
+      <w:proofErr w:type="gramEnd"/>
+      <w:r>
+        <w:t xml:space="preserve"> we thought we knew for sure how and where to use polymorphism, but only long since we had already finished the audit class did we realize that it would have been better to use </w:t>
+      </w:r>
+      <w:r>
+        <w:t xml:space="preserve">polymorphism in that class (Figure 1.7). Encryption took surprisingly long to complete re ran into some unpredictable errors, the chosen encryption key manages to not save the letters ‘f’ or </w:t>
+      </w:r>
+      <w:r>
+        <w:lastRenderedPageBreak/>
+        <w:t>‘v’ correctly. We had to use subpar naming conventions to fix this quickly</w:t>
+      </w:r>
+      <w:sdt>
+        <w:sdtPr>
+          <w:id w:val="487444624"/>
+          <w:citation/>
+        </w:sdtPr>
+        <w:sdtContent>
+          <w:r>
+            <w:fldChar w:fldCharType="begin"/>
+          </w:r>
+          <w:r>
+            <w:instrText xml:space="preserve"> CITATION cpl19 \l 1033 </w:instrText>
+          </w:r>
+          <w:r>
+            <w:fldChar w:fldCharType="separate"/>
+          </w:r>
+          <w:r>
+            <w:rPr>
+              <w:noProof/>
+            </w:rPr>
+            <w:t xml:space="preserve"> (cplusplus.com, 2019)</w:t>
+          </w:r>
+          <w:r>
+            <w:fldChar w:fldCharType="end"/>
+          </w:r>
+        </w:sdtContent>
+      </w:sdt>
+      <w:r>
+        <w:t>.</w:t>
+      </w:r>
+    </w:p>
+    <w:p>
+      <w:pPr>
+        <w:rPr>
+          <w:rFonts w:cs="Times New Roman"/>
+          <w:szCs w:val="24"/>
+        </w:rPr>
+      </w:pPr>
+      <w:r>
+        <w:rPr>
+          <w:rFonts w:cs="Times New Roman"/>
+          <w:noProof/>
+          <w:szCs w:val="24"/>
+        </w:rPr>
+        <w:drawing>
+          <wp:inline distT="0" distB="0" distL="0" distR="0" wp14:anchorId="5B311623" wp14:editId="052B198E">
+            <wp:extent cx="4203510" cy="2286780"/>
+            <wp:effectExtent l="0" t="0" r="6985" b="0"/>
+            <wp:docPr id="6" name="Picture 6">
+              <a:extLst xmlns:a="http://schemas.openxmlformats.org/drawingml/2006/main">
+                <a:ext uri="{C183D7F6-B498-43B3-948B-1728B52AA6E4}">
+                  <adec:decorative xmlns:adec="http://schemas.microsoft.com/office/drawing/2017/decorative" val="1"/>
+                </a:ext>
+              </a:extLst>
+            </wp:docPr>
+            <wp:cNvGraphicFramePr>
+              <a:graphicFrameLocks xmlns:a="http://schemas.openxmlformats.org/drawingml/2006/main" noChangeAspect="1"/>
+            </wp:cNvGraphicFramePr>
+            <a:graphic xmlns:a="http://schemas.openxmlformats.org/drawingml/2006/main">
+              <a:graphicData uri="http://schemas.openxmlformats.org/drawingml/2006/picture">
+                <pic:pic xmlns:pic="http://schemas.openxmlformats.org/drawingml/2006/picture">
+                  <pic:nvPicPr>
+                    <pic:cNvPr id="6" name="menu-driven.png"/>
+                    <pic:cNvPicPr/>
+                  </pic:nvPicPr>
+                  <pic:blipFill>
+                    <a:blip r:embed="rId7" cstate="print">
+                      <a:extLst>
+                        <a:ext uri="{28A0092B-C50C-407E-A947-70E740481C1C}">
+                          <a14:useLocalDpi xmlns:a14="http://schemas.microsoft.com/office/drawing/2010/main" val="0"/>
+                        </a:ext>
+                      </a:extLst>
+                    </a:blip>
+                    <a:stretch>
+                      <a:fillRect/>
+                    </a:stretch>
+                  </pic:blipFill>
+                  <pic:spPr>
+                    <a:xfrm>
+                      <a:off x="0" y="0"/>
+                      <a:ext cx="4235268" cy="2304057"/>
+                    </a:xfrm>
+                    <a:prstGeom prst="rect">
+                      <a:avLst/>
+                    </a:prstGeom>
+                  </pic:spPr>
+                </pic:pic>
+              </a:graphicData>
+            </a:graphic>
+          </wp:inline>
+        </w:drawing>
+      </w:r>
+    </w:p>
+    <w:p>
+      <w:bookmarkStart w:id="4" w:name="_Toc24831817"/>
+      <w:r>
+        <w:rPr>
+          <w:rStyle w:val="Heading1Char"/>
+        </w:rPr>
+        <w:t>Figure 1.2</w:t>
+      </w:r>
+      <w:bookmarkEnd w:id="4"/>
+      <w:r>
+        <w:rPr>
+          <w:rFonts w:cs="Times New Roman"/>
+          <w:szCs w:val="24"/>
+        </w:rPr>
+        <w:t xml:space="preserve"> </w:t>
+      </w:r>
+      <w:r>
+        <w:rPr>
+          <w:rFonts w:cs="Times New Roman"/>
+          <w:color w:val="7F7F7F" w:themeColor="text1" w:themeTint="80"/>
+          <w:szCs w:val="24"/>
+        </w:rPr>
+        <w:t>– Source code depicting some of the menu-driven interfaces.</w:t>
+      </w:r>
+    </w:p>
+    <w:p>
+      <w:r>
+        <w:rPr>
+          <w:noProof/>
+        </w:rPr>
+        <w:drawing>
+          <wp:inline distT="0" distB="0" distL="0" distR="0">
+            <wp:extent cx="3098042" cy="2069996"/>
+            <wp:effectExtent l="0" t="0" r="7620" b="6985"/>
+            <wp:docPr id="13" name="Picture 13">
+              <a:extLst xmlns:a="http://schemas.openxmlformats.org/drawingml/2006/main">
+                <a:ext uri="{C183D7F6-B498-43B3-948B-1728B52AA6E4}">
+                  <adec:decorative xmlns:adec="http://schemas.microsoft.com/office/drawing/2017/decorative" val="1"/>
+                </a:ext>
+              </a:extLst>
+            </wp:docPr>
+            <wp:cNvGraphicFramePr>
+              <a:graphicFrameLocks xmlns:a="http://schemas.openxmlformats.org/drawingml/2006/main" noChangeAspect="1"/>
+            </wp:cNvGraphicFramePr>
+            <a:graphic xmlns:a="http://schemas.openxmlformats.org/drawingml/2006/main">
+              <a:graphicData uri="http://schemas.openxmlformats.org/drawingml/2006/picture">
+                <pic:pic xmlns:pic="http://schemas.openxmlformats.org/drawingml/2006/picture">
+                  <pic:nvPicPr>
+                    <pic:cNvPr id="13" name="Inheritance.png"/>
+                    <pic:cNvPicPr/>
+                  </pic:nvPicPr>
+                  <pic:blipFill>
+                    <a:blip r:embed="rId8" cstate="print">
+                      <a:extLst>
+                        <a:ext uri="{28A0092B-C50C-407E-A947-70E740481C1C}">
+                          <a14:useLocalDpi xmlns:a14="http://schemas.microsoft.com/office/drawing/2010/main" val="0"/>
+                        </a:ext>
+                      </a:extLst>
+                    </a:blip>
+                    <a:stretch>
+                      <a:fillRect/>
+                    </a:stretch>
+                  </pic:blipFill>
+                  <pic:spPr>
+                    <a:xfrm>
+                      <a:off x="0" y="0"/>
+                      <a:ext cx="3119560" cy="2084374"/>
+                    </a:xfrm>
+                    <a:prstGeom prst="rect">
+                      <a:avLst/>
+                    </a:prstGeom>
+                  </pic:spPr>
+                </pic:pic>
+              </a:graphicData>
+            </a:graphic>
+          </wp:inline>
+        </w:drawing>
+      </w:r>
+    </w:p>
+    <w:p>
+      <w:bookmarkStart w:id="5" w:name="_Toc24831818"/>
+      <w:r>
+        <w:rPr>
+          <w:rStyle w:val="Heading1Char"/>
+        </w:rPr>
+        <w:t>Figure 1.6</w:t>
+      </w:r>
+      <w:bookmarkEnd w:id="5"/>
+      <w:r>
+        <w:t xml:space="preserve"> </w:t>
+      </w:r>
+      <w:r>
+        <w:rPr>
+          <w:color w:val="7F7F7F" w:themeColor="text1" w:themeTint="80"/>
+        </w:rPr>
+        <w:t>– Inheritance from User to Customer. Banker and Administrator also inherit User.</w:t>
+      </w:r>
+    </w:p>
+    <w:p>
+      <w:r>
+        <w:rPr>
+          <w:noProof/>
+        </w:rPr>
+        <w:lastRenderedPageBreak/>
+        <w:drawing>
+          <wp:inline distT="0" distB="0" distL="0" distR="0">
+            <wp:extent cx="4599296" cy="2514871"/>
+            <wp:effectExtent l="0" t="0" r="0" b="0"/>
+            <wp:docPr id="8" name="Picture 8">
+              <a:extLst xmlns:a="http://schemas.openxmlformats.org/drawingml/2006/main">
+                <a:ext uri="{C183D7F6-B498-43B3-948B-1728B52AA6E4}">
+                  <adec:decorative xmlns:adec="http://schemas.microsoft.com/office/drawing/2017/decorative" val="1"/>
+                </a:ext>
+              </a:extLst>
+            </wp:docPr>
+            <wp:cNvGraphicFramePr>
+              <a:graphicFrameLocks xmlns:a="http://schemas.openxmlformats.org/drawingml/2006/main" noChangeAspect="1"/>
+            </wp:cNvGraphicFramePr>
+            <a:graphic xmlns:a="http://schemas.openxmlformats.org/drawingml/2006/main">
+              <a:graphicData uri="http://schemas.openxmlformats.org/drawingml/2006/picture">
+                <pic:pic xmlns:pic="http://schemas.openxmlformats.org/drawingml/2006/picture">
+                  <pic:nvPicPr>
+                    <pic:cNvPr id="8" name="recursion.png"/>
+                    <pic:cNvPicPr/>
+                  </pic:nvPicPr>
+                  <pic:blipFill>
+                    <a:blip r:embed="rId9" cstate="print">
+                      <a:extLst>
+                        <a:ext uri="{28A0092B-C50C-407E-A947-70E740481C1C}">
+                          <a14:useLocalDpi xmlns:a14="http://schemas.microsoft.com/office/drawing/2010/main" val="0"/>
+                        </a:ext>
+                      </a:extLst>
+                    </a:blip>
+                    <a:stretch>
+                      <a:fillRect/>
+                    </a:stretch>
+                  </pic:blipFill>
+                  <pic:spPr>
+                    <a:xfrm>
+                      <a:off x="0" y="0"/>
+                      <a:ext cx="4610096" cy="2520777"/>
+                    </a:xfrm>
+                    <a:prstGeom prst="rect">
+                      <a:avLst/>
+                    </a:prstGeom>
+                  </pic:spPr>
+                </pic:pic>
+              </a:graphicData>
+            </a:graphic>
+          </wp:inline>
+        </w:drawing>
+      </w:r>
+    </w:p>
+    <w:p>
+      <w:pPr>
+        <w:rPr>
+          <w:color w:val="7F7F7F" w:themeColor="text1" w:themeTint="80"/>
+        </w:rPr>
+      </w:pPr>
+      <w:bookmarkStart w:id="6" w:name="_Toc24831819"/>
+      <w:r>
+        <w:rPr>
+          <w:rStyle w:val="Heading1Char"/>
+        </w:rPr>
+        <w:t>Figure 1.3</w:t>
+      </w:r>
+      <w:bookmarkEnd w:id="6"/>
+      <w:r>
+        <w:t xml:space="preserve"> </w:t>
+      </w:r>
+      <w:r>
+        <w:rPr>
+          <w:color w:val="7F7F7F" w:themeColor="text1" w:themeTint="80"/>
+        </w:rPr>
+        <w:t>– Source code of where recursion is used.</w:t>
+      </w:r>
+      <w:r>
+        <w:rPr>
+          <w:color w:val="7F7F7F" w:themeColor="text1" w:themeTint="80"/>
+        </w:rPr>
+        <w:t xml:space="preserve"> Recursion allows the customer using the atm to try to overdraft either of their accounts yet puts them in the menu with the option to affect their account again.</w:t>
+      </w:r>
+      <w:r>
+        <w:rPr>
+          <w:color w:val="7F7F7F" w:themeColor="text1" w:themeTint="80"/>
+        </w:rPr>
+        <w:t xml:space="preserve"> Recursion also allows the user to attempt to enter a negative number for deposits or withdrawals – which would give a result opposite of their intended functions - but sends them back to the menu to attempt to enter a valid transaction.</w:t>
+      </w:r>
+      <w:r>
+        <w:rPr>
+          <w:color w:val="7F7F7F" w:themeColor="text1" w:themeTint="80"/>
+        </w:rPr>
+        <w:t xml:space="preserve"> The </w:t>
+      </w:r>
+      <w:r>
+        <w:rPr>
+          <w:color w:val="7F7F7F" w:themeColor="text1" w:themeTint="80"/>
+        </w:rPr>
+        <w:t>final</w:t>
+      </w:r>
+      <w:r>
+        <w:rPr>
+          <w:color w:val="7F7F7F" w:themeColor="text1" w:themeTint="80"/>
+        </w:rPr>
+        <w:t xml:space="preserve"> use of recursion in this program </w:t>
+      </w:r>
+      <w:r>
+        <w:rPr>
+          <w:color w:val="7F7F7F" w:themeColor="text1" w:themeTint="80"/>
+        </w:rPr>
+        <w:t xml:space="preserve">allows the banker to enter a false account number without forcing them to sign out. </w:t>
+      </w:r>
+    </w:p>
+    <w:p>
+      <w:r>
+        <w:rPr>
+          <w:noProof/>
+        </w:rPr>
+        <w:drawing>
+          <wp:inline distT="0" distB="0" distL="0" distR="0" wp14:anchorId="6D757B6F" wp14:editId="4F0D4889">
+            <wp:extent cx="3207224" cy="2210938"/>
+            <wp:effectExtent l="0" t="0" r="0" b="0"/>
+            <wp:docPr id="30" name="Picture 30">
+              <a:extLst xmlns:a="http://schemas.openxmlformats.org/drawingml/2006/main">
+                <a:ext uri="{C183D7F6-B498-43B3-948B-1728B52AA6E4}">
+                  <adec:decorative xmlns:adec="http://schemas.microsoft.com/office/drawing/2017/decorative" val="1"/>
+                </a:ext>
+              </a:extLst>
+            </wp:docPr>
+            <wp:cNvGraphicFramePr/>
+            <a:graphic xmlns:a="http://schemas.openxmlformats.org/drawingml/2006/main">
+              <a:graphicData uri="http://schemas.openxmlformats.org/drawingml/2006/picture">
+                <pic:pic xmlns:pic="http://schemas.openxmlformats.org/drawingml/2006/picture">
+                  <pic:nvPicPr>
+                    <pic:cNvPr id="30" name="Picture 30"/>
+                    <pic:cNvPicPr/>
+                  </pic:nvPicPr>
+                  <pic:blipFill>
+                    <a:blip r:embed="rId10"/>
+                    <a:stretch>
+                      <a:fillRect/>
+                    </a:stretch>
+                  </pic:blipFill>
+                  <pic:spPr>
+                    <a:xfrm>
+                      <a:off x="0" y="0"/>
+                      <a:ext cx="3234078" cy="2229450"/>
+                    </a:xfrm>
+                    <a:prstGeom prst="rect">
+                      <a:avLst/>
+                    </a:prstGeom>
+                  </pic:spPr>
+                </pic:pic>
+              </a:graphicData>
+            </a:graphic>
+          </wp:inline>
+        </w:drawing>
+      </w:r>
+    </w:p>
+    <w:p>
+      <w:bookmarkStart w:id="7" w:name="_Toc24831820"/>
+      <w:r>
+        <w:rPr>
+          <w:rStyle w:val="Heading1Char"/>
+        </w:rPr>
+        <w:t>Figure 1.9</w:t>
+      </w:r>
+      <w:bookmarkEnd w:id="7"/>
+      <w:r>
+        <w:t xml:space="preserve"> </w:t>
+      </w:r>
+      <w:r>
+        <w:rPr>
+          <w:color w:val="7F7F7F" w:themeColor="text1" w:themeTint="80"/>
+        </w:rPr>
+        <w:t>– UML Class Diagram</w:t>
+      </w:r>
+      <w:r>
+        <w:rPr>
+          <w:color w:val="7F7F7F" w:themeColor="text1" w:themeTint="80"/>
+        </w:rPr>
+        <w:t>. User is the parent of Customer, Banker, and Administrator.</w:t>
+      </w:r>
+    </w:p>
+    <w:p>
+      <w:pPr>
+        <w:rPr>
+          <w:rStyle w:val="Heading1Char"/>
+        </w:rPr>
+      </w:pPr>
+      <w:r>
+        <w:rPr>
+          <w:noProof/>
+        </w:rPr>
+        <w:lastRenderedPageBreak/>
+        <w:drawing>
+          <wp:inline distT="0" distB="0" distL="0" distR="0" wp14:anchorId="04A7FE9C" wp14:editId="0397C9B6">
+            <wp:extent cx="4176215" cy="4844955"/>
+            <wp:effectExtent l="0" t="0" r="0" b="0"/>
+            <wp:docPr id="20" name="Picture 20">
+              <a:extLst xmlns:a="http://schemas.openxmlformats.org/drawingml/2006/main">
+                <a:ext uri="{C183D7F6-B498-43B3-948B-1728B52AA6E4}">
+                  <adec:decorative xmlns:adec="http://schemas.microsoft.com/office/drawing/2017/decorative" val="1"/>
+                </a:ext>
+              </a:extLst>
+            </wp:docPr>
+            <wp:cNvGraphicFramePr/>
+            <a:graphic xmlns:a="http://schemas.openxmlformats.org/drawingml/2006/main">
+              <a:graphicData uri="http://schemas.openxmlformats.org/drawingml/2006/picture">
+                <pic:pic xmlns:pic="http://schemas.openxmlformats.org/drawingml/2006/picture">
+                  <pic:nvPicPr>
+                    <pic:cNvPr id="20" name="Picture 20"/>
+                    <pic:cNvPicPr/>
+                  </pic:nvPicPr>
+                  <pic:blipFill>
+                    <a:blip r:embed="rId11"/>
+                    <a:stretch>
+                      <a:fillRect/>
+                    </a:stretch>
+                  </pic:blipFill>
+                  <pic:spPr>
+                    <a:xfrm>
+                      <a:off x="0" y="0"/>
+                      <a:ext cx="4183800" cy="4853755"/>
+                    </a:xfrm>
+                    <a:prstGeom prst="rect">
+                      <a:avLst/>
+                    </a:prstGeom>
+                  </pic:spPr>
+                </pic:pic>
+              </a:graphicData>
+            </a:graphic>
+          </wp:inline>
+        </w:drawing>
+      </w:r>
+    </w:p>
+    <w:p>
+      <w:bookmarkStart w:id="8" w:name="_Toc24831821"/>
+      <w:r>
+        <w:rPr>
+          <w:rStyle w:val="Heading1Char"/>
+        </w:rPr>
+        <w:t>Figure 1.10</w:t>
+      </w:r>
+      <w:bookmarkEnd w:id="8"/>
+      <w:r>
+        <w:t xml:space="preserve"> </w:t>
+      </w:r>
+      <w:r>
+        <w:rPr>
+          <w:color w:val="7F7F7F" w:themeColor="text1" w:themeTint="80"/>
+        </w:rPr>
+        <w:t xml:space="preserve">– </w:t>
+      </w:r>
+      <w:r>
+        <w:rPr>
+          <w:color w:val="7F7F7F" w:themeColor="text1" w:themeTint="80"/>
+        </w:rPr>
+        <w:t>Use Case</w:t>
+      </w:r>
+      <w:r>
+        <w:rPr>
+          <w:color w:val="7F7F7F" w:themeColor="text1" w:themeTint="80"/>
+        </w:rPr>
+        <w:t>. Displays the interaction between classes.</w:t>
       </w:r>
     </w:p>
     <w:p>
@@ -990,7 +2208,7 @@
           <w:szCs w:val="24"/>
         </w:rPr>
       </w:pPr>
-      <w:bookmarkStart w:id="4" w:name="_Toc24823001"/>
+      <w:bookmarkStart w:id="9" w:name="_Toc24831822"/>
       <w:r>
         <w:rPr>
           <w:rFonts w:cs="Times New Roman"/>
@@ -998,32 +2216,492 @@
         </w:rPr>
         <w:t>Analysis</w:t>
       </w:r>
-      <w:bookmarkEnd w:id="4"/>
-    </w:p>
-    <w:p>
-      <w:pPr>
-        <w:rPr>
-          <w:rFonts w:cs="Times New Roman"/>
-          <w:szCs w:val="24"/>
-        </w:rPr>
-      </w:pPr>
-      <w:r>
-        <w:rPr>
-          <w:rFonts w:cs="Times New Roman"/>
-          <w:szCs w:val="24"/>
-        </w:rPr>
+      <w:bookmarkEnd w:id="9"/>
+    </w:p>
+    <w:p>
+      <w:r>
         <w:tab/>
+        <w:t xml:space="preserve">Recursion (Figure 1.3) turned out to clear one small point of contention I had been holding onto all semester. When I got around to </w:t>
+      </w:r>
+      <w:r>
+        <w:t>exception handling, I disliked breaking the user’s sense of flow by kinking them down to an earlier menu. When I saw the opportunities to include them, I did not hesitate. Creating the Audit class proved to be difficult since we decided early on to use an unfamiliar format of saving information. Not only was it using encryption and decryption</w:t>
+      </w:r>
+      <w:sdt>
+        <w:sdtPr>
+          <w:id w:val="692645859"/>
+          <w:citation/>
+        </w:sdtPr>
+        <w:sdtContent>
+          <w:r>
+            <w:fldChar w:fldCharType="begin"/>
+          </w:r>
+          <w:r>
+            <w:instrText xml:space="preserve"> CITATION cpl191 \l 1033 </w:instrText>
+          </w:r>
+          <w:r>
+            <w:fldChar w:fldCharType="separate"/>
+          </w:r>
+          <w:r>
+            <w:rPr>
+              <w:noProof/>
+            </w:rPr>
+            <w:t xml:space="preserve"> (cpluscplus.com, 2019)</w:t>
+          </w:r>
+          <w:r>
+            <w:fldChar w:fldCharType="end"/>
+          </w:r>
+        </w:sdtContent>
+      </w:sdt>
+      <w:r>
+        <w:t>, but we also had to use the timestamps to keep accurate logs of what happened while the program was in use</w:t>
+      </w:r>
+      <w:sdt>
+        <w:sdtPr>
+          <w:id w:val="525835826"/>
+          <w:citation/>
+        </w:sdtPr>
+        <w:sdtContent>
+          <w:r>
+            <w:fldChar w:fldCharType="begin"/>
+          </w:r>
+          <w:r>
+            <w:instrText xml:space="preserve"> CITATION Par19 \l 1033 </w:instrText>
+          </w:r>
+          <w:r>
+            <w:fldChar w:fldCharType="separate"/>
+          </w:r>
+          <w:r>
+            <w:rPr>
+              <w:noProof/>
+            </w:rPr>
+            <w:t xml:space="preserve"> (Parewa Labs Pvt. Ltd., 2019)</w:t>
+          </w:r>
+          <w:r>
+            <w:fldChar w:fldCharType="end"/>
+          </w:r>
+        </w:sdtContent>
+      </w:sdt>
+      <w:r>
+        <w:t>.</w:t>
+      </w:r>
+    </w:p>
+    <w:p>
+      <w:r>
+        <w:lastRenderedPageBreak/>
+        <w:tab/>
+        <w:t>Encapsulation feels like a non-issue after using it so much ever since we learned it. User and Customer were the only courses to include it, because they were the only classes that really needed to use encapsulation. We were very much on track to misuse inheritance during our earliest design phase, thankfully our client set us straight before we derailed ourselves. Our earliest Class diagram had each user inherit in order of permissions level, which is how we created the encapsulated integer ‘security’ as a part of each user.</w:t>
+      </w:r>
+      <w:r>
+        <w:t xml:space="preserve"> </w:t>
+      </w:r>
+      <w:r>
+        <w:t xml:space="preserve">Mentioned earlier about figure 1.7, </w:t>
+      </w:r>
+      <w:r>
+        <w:t>our use of polymorphism is not used, therefore nonexistent in this program. I believe this is a good learning experience and we will be able to better identify more efficient uses of polymorphism in the future.</w:t>
+      </w:r>
+    </w:p>
+    <w:p>
+      <w:r>
+        <w:tab/>
+        <w:t xml:space="preserve">We thankfully used UML diagrams way before we even thought about coding to organize ourselves when we had shaky footing on the concepts that we were to utilize (Figures 1.10 and 1.11). There was a period between the class and use-case diagrams where we sat down to code, and thankfully our code fit perfectly into the latter diagram, but that was not worth the risk, we should have planned better. Agile was useful in keeping track of what we had yet to complete for the program. It was nice to see what the most important and quickest tasks should have been so we could try to organize based on complexity of our personal schedules. </w:t>
+      </w:r>
+    </w:p>
+    <w:p>
+      <w:pPr>
+        <w:rPr>
+          <w:rFonts w:cs="Times New Roman"/>
+          <w:szCs w:val="24"/>
+        </w:rPr>
+      </w:pPr>
+      <w:r>
+        <w:rPr>
+          <w:rFonts w:cs="Times New Roman"/>
+          <w:noProof/>
+          <w:szCs w:val="24"/>
+        </w:rPr>
+        <w:drawing>
+          <wp:inline distT="0" distB="0" distL="0" distR="0">
+            <wp:extent cx="3712191" cy="2059156"/>
+            <wp:effectExtent l="0" t="0" r="3175" b="0"/>
+            <wp:docPr id="1" name="Picture 1">
+              <a:extLst xmlns:a="http://schemas.openxmlformats.org/drawingml/2006/main">
+                <a:ext uri="{C183D7F6-B498-43B3-948B-1728B52AA6E4}">
+                  <adec:decorative xmlns:adec="http://schemas.microsoft.com/office/drawing/2017/decorative" val="1"/>
+                </a:ext>
+              </a:extLst>
+            </wp:docPr>
+            <wp:cNvGraphicFramePr>
+              <a:graphicFrameLocks xmlns:a="http://schemas.openxmlformats.org/drawingml/2006/main" noChangeAspect="1"/>
+            </wp:cNvGraphicFramePr>
+            <a:graphic xmlns:a="http://schemas.openxmlformats.org/drawingml/2006/main">
+              <a:graphicData uri="http://schemas.openxmlformats.org/drawingml/2006/picture">
+                <pic:pic xmlns:pic="http://schemas.openxmlformats.org/drawingml/2006/picture">
+                  <pic:nvPicPr>
+                    <pic:cNvPr id="1" name="encryption.png"/>
+                    <pic:cNvPicPr/>
+                  </pic:nvPicPr>
+                  <pic:blipFill>
+                    <a:blip r:embed="rId12" cstate="print">
+                      <a:extLst>
+                        <a:ext uri="{28A0092B-C50C-407E-A947-70E740481C1C}">
+                          <a14:useLocalDpi xmlns:a14="http://schemas.microsoft.com/office/drawing/2010/main" val="0"/>
+                        </a:ext>
+                      </a:extLst>
+                    </a:blip>
+                    <a:stretch>
+                      <a:fillRect/>
+                    </a:stretch>
+                  </pic:blipFill>
+                  <pic:spPr>
+                    <a:xfrm>
+                      <a:off x="0" y="0"/>
+                      <a:ext cx="3734006" cy="2071257"/>
+                    </a:xfrm>
+                    <a:prstGeom prst="rect">
+                      <a:avLst/>
+                    </a:prstGeom>
+                  </pic:spPr>
+                </pic:pic>
+              </a:graphicData>
+            </a:graphic>
+          </wp:inline>
+        </w:drawing>
+      </w:r>
+    </w:p>
+    <w:p>
+      <w:pPr>
+        <w:rPr>
+          <w:rFonts w:cs="Times New Roman"/>
+          <w:color w:val="7F7F7F" w:themeColor="text1" w:themeTint="80"/>
+          <w:szCs w:val="24"/>
+        </w:rPr>
+      </w:pPr>
+      <w:bookmarkStart w:id="10" w:name="_Toc24831823"/>
+      <w:r>
+        <w:rPr>
+          <w:rStyle w:val="Heading1Char"/>
+        </w:rPr>
+        <w:t>Figure 1.1</w:t>
+      </w:r>
+      <w:bookmarkEnd w:id="10"/>
+      <w:r>
+        <w:rPr>
+          <w:rFonts w:cs="Times New Roman"/>
+          <w:szCs w:val="24"/>
+        </w:rPr>
+        <w:t xml:space="preserve"> </w:t>
+      </w:r>
+      <w:r>
+        <w:rPr>
+          <w:rFonts w:cs="Times New Roman"/>
+          <w:color w:val="7F7F7F" w:themeColor="text1" w:themeTint="80"/>
+          <w:szCs w:val="24"/>
+        </w:rPr>
+        <w:t>– Encrypted persistent storage of transactions, login attempts, and complete history.</w:t>
+      </w:r>
+    </w:p>
+    <w:p>
+      <w:pPr>
+        <w:rPr>
+          <w:rFonts w:cs="Times New Roman"/>
+          <w:color w:val="7F7F7F" w:themeColor="text1" w:themeTint="80"/>
+          <w:szCs w:val="24"/>
+        </w:rPr>
+      </w:pPr>
+      <w:r>
+        <w:rPr>
+          <w:rFonts w:cs="Times New Roman"/>
+          <w:noProof/>
+          <w:color w:val="000000" w:themeColor="text1"/>
+          <w:szCs w:val="24"/>
+        </w:rPr>
+        <w:lastRenderedPageBreak/>
+        <w:drawing>
+          <wp:inline distT="0" distB="0" distL="0" distR="0">
+            <wp:extent cx="4285397" cy="3811989"/>
+            <wp:effectExtent l="0" t="0" r="1270" b="0"/>
+            <wp:docPr id="10" name="Picture 10">
+              <a:extLst xmlns:a="http://schemas.openxmlformats.org/drawingml/2006/main">
+                <a:ext uri="{C183D7F6-B498-43B3-948B-1728B52AA6E4}">
+                  <adec:decorative xmlns:adec="http://schemas.microsoft.com/office/drawing/2017/decorative" val="1"/>
+                </a:ext>
+              </a:extLst>
+            </wp:docPr>
+            <wp:cNvGraphicFramePr>
+              <a:graphicFrameLocks xmlns:a="http://schemas.openxmlformats.org/drawingml/2006/main" noChangeAspect="1"/>
+            </wp:cNvGraphicFramePr>
+            <a:graphic xmlns:a="http://schemas.openxmlformats.org/drawingml/2006/main">
+              <a:graphicData uri="http://schemas.openxmlformats.org/drawingml/2006/picture">
+                <pic:pic xmlns:pic="http://schemas.openxmlformats.org/drawingml/2006/picture">
+                  <pic:nvPicPr>
+                    <pic:cNvPr id="10" name="customerInterface.png"/>
+                    <pic:cNvPicPr/>
+                  </pic:nvPicPr>
+                  <pic:blipFill>
+                    <a:blip r:embed="rId13">
+                      <a:extLst>
+                        <a:ext uri="{28A0092B-C50C-407E-A947-70E740481C1C}">
+                          <a14:useLocalDpi xmlns:a14="http://schemas.microsoft.com/office/drawing/2010/main" val="0"/>
+                        </a:ext>
+                      </a:extLst>
+                    </a:blip>
+                    <a:stretch>
+                      <a:fillRect/>
+                    </a:stretch>
+                  </pic:blipFill>
+                  <pic:spPr>
+                    <a:xfrm>
+                      <a:off x="0" y="0"/>
+                      <a:ext cx="4303961" cy="3828502"/>
+                    </a:xfrm>
+                    <a:prstGeom prst="rect">
+                      <a:avLst/>
+                    </a:prstGeom>
+                  </pic:spPr>
+                </pic:pic>
+              </a:graphicData>
+            </a:graphic>
+          </wp:inline>
+        </w:drawing>
+      </w:r>
+    </w:p>
+    <w:p>
+      <w:pPr>
+        <w:rPr>
+          <w:rFonts w:cs="Times New Roman"/>
+          <w:color w:val="7F7F7F" w:themeColor="text1" w:themeTint="80"/>
+          <w:szCs w:val="24"/>
+        </w:rPr>
+      </w:pPr>
+      <w:bookmarkStart w:id="11" w:name="_Toc24831824"/>
+      <w:r>
+        <w:rPr>
+          <w:rStyle w:val="Heading1Char"/>
+        </w:rPr>
+        <w:t>Figure 1.4</w:t>
+      </w:r>
+      <w:bookmarkEnd w:id="11"/>
+      <w:r>
+        <w:rPr>
+          <w:rFonts w:cs="Times New Roman"/>
+          <w:szCs w:val="24"/>
+        </w:rPr>
+        <w:t xml:space="preserve"> </w:t>
+      </w:r>
+      <w:r>
+        <w:rPr>
+          <w:rFonts w:cs="Times New Roman"/>
+          <w:color w:val="7F7F7F" w:themeColor="text1" w:themeTint="80"/>
+          <w:szCs w:val="24"/>
+        </w:rPr>
+        <w:t>– Customer Interface, when using the ATM. The banker uses the same interface.</w:t>
+      </w:r>
+    </w:p>
+    <w:p>
+      <w:pPr>
+        <w:rPr>
+          <w:rFonts w:cs="Times New Roman"/>
+          <w:szCs w:val="24"/>
+        </w:rPr>
+      </w:pPr>
+      <w:r>
+        <w:rPr>
+          <w:rFonts w:cs="Times New Roman"/>
+          <w:noProof/>
+          <w:szCs w:val="24"/>
+        </w:rPr>
+        <w:drawing>
+          <wp:inline distT="0" distB="0" distL="0" distR="0">
+            <wp:extent cx="4203510" cy="3656515"/>
+            <wp:effectExtent l="0" t="0" r="6985" b="1270"/>
+            <wp:docPr id="12" name="Picture 12">
+              <a:extLst xmlns:a="http://schemas.openxmlformats.org/drawingml/2006/main">
+                <a:ext uri="{C183D7F6-B498-43B3-948B-1728B52AA6E4}">
+                  <adec:decorative xmlns:adec="http://schemas.microsoft.com/office/drawing/2017/decorative" val="1"/>
+                </a:ext>
+              </a:extLst>
+            </wp:docPr>
+            <wp:cNvGraphicFramePr>
+              <a:graphicFrameLocks xmlns:a="http://schemas.openxmlformats.org/drawingml/2006/main" noChangeAspect="1"/>
+            </wp:cNvGraphicFramePr>
+            <a:graphic xmlns:a="http://schemas.openxmlformats.org/drawingml/2006/main">
+              <a:graphicData uri="http://schemas.openxmlformats.org/drawingml/2006/picture">
+                <pic:pic xmlns:pic="http://schemas.openxmlformats.org/drawingml/2006/picture">
+                  <pic:nvPicPr>
+                    <pic:cNvPr id="12" name="bankerMenu.png"/>
+                    <pic:cNvPicPr/>
+                  </pic:nvPicPr>
+                  <pic:blipFill>
+                    <a:blip r:embed="rId14">
+                      <a:extLst>
+                        <a:ext uri="{28A0092B-C50C-407E-A947-70E740481C1C}">
+                          <a14:useLocalDpi xmlns:a14="http://schemas.microsoft.com/office/drawing/2010/main" val="0"/>
+                        </a:ext>
+                      </a:extLst>
+                    </a:blip>
+                    <a:stretch>
+                      <a:fillRect/>
+                    </a:stretch>
+                  </pic:blipFill>
+                  <pic:spPr>
+                    <a:xfrm>
+                      <a:off x="0" y="0"/>
+                      <a:ext cx="4226933" cy="3676890"/>
+                    </a:xfrm>
+                    <a:prstGeom prst="rect">
+                      <a:avLst/>
+                    </a:prstGeom>
+                  </pic:spPr>
+                </pic:pic>
+              </a:graphicData>
+            </a:graphic>
+          </wp:inline>
+        </w:drawing>
+      </w:r>
+    </w:p>
+    <w:p>
+      <w:pPr>
+        <w:rPr>
+          <w:rFonts w:cs="Times New Roman"/>
+          <w:color w:val="7F7F7F" w:themeColor="text1" w:themeTint="80"/>
+          <w:szCs w:val="24"/>
+        </w:rPr>
+      </w:pPr>
+      <w:bookmarkStart w:id="12" w:name="_Toc24831825"/>
+      <w:r>
+        <w:rPr>
+          <w:rStyle w:val="Heading1Char"/>
+        </w:rPr>
+        <w:lastRenderedPageBreak/>
+        <w:t>Figure 1.5</w:t>
+      </w:r>
+      <w:bookmarkEnd w:id="12"/>
+      <w:r>
+        <w:rPr>
+          <w:rFonts w:cs="Times New Roman"/>
+          <w:szCs w:val="24"/>
+        </w:rPr>
+        <w:t xml:space="preserve"> </w:t>
+      </w:r>
+      <w:r>
+        <w:rPr>
+          <w:rFonts w:cs="Times New Roman"/>
+          <w:color w:val="7F7F7F" w:themeColor="text1" w:themeTint="80"/>
+          <w:szCs w:val="24"/>
+        </w:rPr>
+        <w:t>– Banker exclusive menu.</w:t>
+      </w:r>
+      <w:r>
+        <w:rPr>
+          <w:rFonts w:cs="Times New Roman"/>
+          <w:color w:val="7F7F7F" w:themeColor="text1" w:themeTint="80"/>
+          <w:szCs w:val="24"/>
+        </w:rPr>
+        <w:t xml:space="preserve"> The banker must use a customer’s ID number.</w:t>
+      </w:r>
+    </w:p>
+    <w:p>
+      <w:pPr>
+        <w:rPr>
+          <w:rFonts w:cs="Times New Roman"/>
+          <w:szCs w:val="24"/>
+        </w:rPr>
+      </w:pPr>
+      <w:r>
+        <w:rPr>
+          <w:rFonts w:cs="Times New Roman"/>
+          <w:noProof/>
+          <w:szCs w:val="24"/>
+        </w:rPr>
+        <w:drawing>
+          <wp:inline distT="0" distB="0" distL="0" distR="0">
+            <wp:extent cx="4285397" cy="2201760"/>
+            <wp:effectExtent l="0" t="0" r="1270" b="8255"/>
+            <wp:docPr id="14" name="Picture 14">
+              <a:extLst xmlns:a="http://schemas.openxmlformats.org/drawingml/2006/main">
+                <a:ext uri="{C183D7F6-B498-43B3-948B-1728B52AA6E4}">
+                  <adec:decorative xmlns:adec="http://schemas.microsoft.com/office/drawing/2017/decorative" val="1"/>
+                </a:ext>
+              </a:extLst>
+            </wp:docPr>
+            <wp:cNvGraphicFramePr>
+              <a:graphicFrameLocks xmlns:a="http://schemas.openxmlformats.org/drawingml/2006/main" noChangeAspect="1"/>
+            </wp:cNvGraphicFramePr>
+            <a:graphic xmlns:a="http://schemas.openxmlformats.org/drawingml/2006/main">
+              <a:graphicData uri="http://schemas.openxmlformats.org/drawingml/2006/picture">
+                <pic:pic xmlns:pic="http://schemas.openxmlformats.org/drawingml/2006/picture">
+                  <pic:nvPicPr>
+                    <pic:cNvPr id="14" name="polymorphism.png"/>
+                    <pic:cNvPicPr/>
+                  </pic:nvPicPr>
+                  <pic:blipFill>
+                    <a:blip r:embed="rId15" cstate="print">
+                      <a:extLst>
+                        <a:ext uri="{28A0092B-C50C-407E-A947-70E740481C1C}">
+                          <a14:useLocalDpi xmlns:a14="http://schemas.microsoft.com/office/drawing/2010/main" val="0"/>
+                        </a:ext>
+                      </a:extLst>
+                    </a:blip>
+                    <a:stretch>
+                      <a:fillRect/>
+                    </a:stretch>
+                  </pic:blipFill>
+                  <pic:spPr>
+                    <a:xfrm>
+                      <a:off x="0" y="0"/>
+                      <a:ext cx="4299138" cy="2208820"/>
+                    </a:xfrm>
+                    <a:prstGeom prst="rect">
+                      <a:avLst/>
+                    </a:prstGeom>
+                  </pic:spPr>
+                </pic:pic>
+              </a:graphicData>
+            </a:graphic>
+          </wp:inline>
+        </w:drawing>
+      </w:r>
+    </w:p>
+    <w:p>
+      <w:pPr>
+        <w:rPr>
+          <w:color w:val="7F7F7F" w:themeColor="text1" w:themeTint="80"/>
+        </w:rPr>
+      </w:pPr>
+      <w:bookmarkStart w:id="13" w:name="_Toc24831826"/>
+      <w:r>
+        <w:rPr>
+          <w:rStyle w:val="Heading1Char"/>
+        </w:rPr>
+        <w:t>Figure 1.7</w:t>
+      </w:r>
+      <w:bookmarkEnd w:id="13"/>
+      <w:r>
+        <w:t xml:space="preserve"> </w:t>
+      </w:r>
+      <w:r>
+        <w:rPr>
+          <w:color w:val="7F7F7F" w:themeColor="text1" w:themeTint="80"/>
+        </w:rPr>
+        <w:t>– Polymorphism was misused in the project. It should have been fully utilized on the left, where we must print information about each user that logs in. We almost use it in our logout process, where the loginAttempts.txt file saves the Customer’s name, but only saves the username of Banker and Administrator.</w:t>
+      </w:r>
+      <w:r>
+        <w:rPr>
+          <w:color w:val="7F7F7F" w:themeColor="text1" w:themeTint="80"/>
+        </w:rPr>
+        <w:t xml:space="preserve"> We planned to use polymorphism on the right of this figure, where Customer’s print function goes as far as to use User’s print function to redefine what print means for Customer objects.</w:t>
       </w:r>
     </w:p>
     <w:p>
       <w:pPr>
         <w:pStyle w:val="Heading1"/>
       </w:pPr>
-      <w:bookmarkStart w:id="5" w:name="_Toc24823002"/>
+      <w:bookmarkStart w:id="14" w:name="_Toc24831827"/>
       <w:r>
         <w:t>Conclusion</w:t>
       </w:r>
-      <w:bookmarkEnd w:id="5"/>
+      <w:bookmarkEnd w:id="14"/>
     </w:p>
     <w:p>
       <w:pPr>
@@ -1045,10 +2723,143 @@
           <w:rFonts w:cs="Times New Roman"/>
           <w:szCs w:val="24"/>
         </w:rPr>
+        <w:t>This program is a strong introduction to working in a group, the task was bigger than what I could have handled on my own</w:t>
+      </w:r>
+      <w:r>
+        <w:rPr>
+          <w:rFonts w:cs="Times New Roman"/>
+          <w:szCs w:val="24"/>
+        </w:rPr>
+        <w:t xml:space="preserve">. We used the tools of Agile and Scrum introduced in the context of working in an office, to make largely disjointed efforts fit together in a necessary way. We almost managed to pull together a proper utilization </w:t>
+      </w:r>
+      <w:r>
+        <w:rPr>
+          <w:rFonts w:cs="Times New Roman"/>
+          <w:szCs w:val="24"/>
+        </w:rPr>
+        <w:t>to polymorphism. We ended up with a reserved use of inheritance and a perfect use of encapsulation.</w:t>
+      </w:r>
+    </w:p>
+    <w:p>
+      <w:pPr>
+        <w:rPr>
+          <w:rFonts w:cs="Times New Roman"/>
+          <w:szCs w:val="24"/>
+        </w:rPr>
+      </w:pPr>
+      <w:r>
+        <w:rPr>
+          <w:rFonts w:cs="Times New Roman"/>
+          <w:noProof/>
+          <w:szCs w:val="24"/>
+        </w:rPr>
+        <w:lastRenderedPageBreak/>
+        <w:drawing>
+          <wp:inline distT="0" distB="0" distL="0" distR="0">
+            <wp:extent cx="5705901" cy="4279426"/>
+            <wp:effectExtent l="8255" t="0" r="0" b="0"/>
+            <wp:docPr id="15" name="Picture 15">
+              <a:extLst xmlns:a="http://schemas.openxmlformats.org/drawingml/2006/main">
+                <a:ext uri="{C183D7F6-B498-43B3-948B-1728B52AA6E4}">
+                  <adec:decorative xmlns:adec="http://schemas.microsoft.com/office/drawing/2017/decorative" val="1"/>
+                </a:ext>
+              </a:extLst>
+            </wp:docPr>
+            <wp:cNvGraphicFramePr>
+              <a:graphicFrameLocks xmlns:a="http://schemas.openxmlformats.org/drawingml/2006/main" noChangeAspect="1"/>
+            </wp:cNvGraphicFramePr>
+            <a:graphic xmlns:a="http://schemas.openxmlformats.org/drawingml/2006/main">
+              <a:graphicData uri="http://schemas.openxmlformats.org/drawingml/2006/picture">
+                <pic:pic xmlns:pic="http://schemas.openxmlformats.org/drawingml/2006/picture">
+                  <pic:nvPicPr>
+                    <pic:cNvPr id="15" name="IMG_20191116_211836.jpg"/>
+                    <pic:cNvPicPr/>
+                  </pic:nvPicPr>
+                  <pic:blipFill>
+                    <a:blip r:embed="rId16" cstate="print">
+                      <a:extLst>
+                        <a:ext uri="{28A0092B-C50C-407E-A947-70E740481C1C}">
+                          <a14:useLocalDpi xmlns:a14="http://schemas.microsoft.com/office/drawing/2010/main" val="0"/>
+                        </a:ext>
+                      </a:extLst>
+                    </a:blip>
+                    <a:stretch>
+                      <a:fillRect/>
+                    </a:stretch>
+                  </pic:blipFill>
+                  <pic:spPr>
+                    <a:xfrm rot="5400000">
+                      <a:off x="0" y="0"/>
+                      <a:ext cx="5708827" cy="4281621"/>
+                    </a:xfrm>
+                    <a:prstGeom prst="rect">
+                      <a:avLst/>
+                    </a:prstGeom>
+                  </pic:spPr>
+                </pic:pic>
+              </a:graphicData>
+            </a:graphic>
+          </wp:inline>
+        </w:drawing>
+      </w:r>
+    </w:p>
+    <w:p>
+      <w:pPr>
+        <w:rPr>
+          <w:rFonts w:cs="Times New Roman"/>
+          <w:szCs w:val="24"/>
+        </w:rPr>
+      </w:pPr>
+      <w:bookmarkStart w:id="15" w:name="_Toc24831828"/>
+      <w:r>
+        <w:rPr>
+          <w:rStyle w:val="Heading1Char"/>
+        </w:rPr>
+        <w:t>Figure 1.8</w:t>
+      </w:r>
+      <w:bookmarkEnd w:id="15"/>
+      <w:r>
+        <w:rPr>
+          <w:rFonts w:cs="Times New Roman"/>
+          <w:szCs w:val="24"/>
+        </w:rPr>
+        <w:t xml:space="preserve"> </w:t>
+      </w:r>
+      <w:r>
+        <w:rPr>
+          <w:rFonts w:cs="Times New Roman"/>
+          <w:color w:val="7F7F7F" w:themeColor="text1" w:themeTint="80"/>
+          <w:szCs w:val="24"/>
+        </w:rPr>
+        <w:t xml:space="preserve">– Agile </w:t>
+      </w:r>
+      <w:proofErr w:type="spellStart"/>
+      <w:r>
+        <w:rPr>
+          <w:rFonts w:cs="Times New Roman"/>
+          <w:color w:val="7F7F7F" w:themeColor="text1" w:themeTint="80"/>
+          <w:szCs w:val="24"/>
+        </w:rPr>
+        <w:t>userStory</w:t>
+      </w:r>
+      <w:proofErr w:type="spellEnd"/>
+      <w:r>
+        <w:rPr>
+          <w:rFonts w:cs="Times New Roman"/>
+          <w:color w:val="7F7F7F" w:themeColor="text1" w:themeTint="80"/>
+          <w:szCs w:val="24"/>
+        </w:rPr>
+        <w:t xml:space="preserve"> and burndown charts.</w:t>
+      </w:r>
+      <w:r>
+        <w:rPr>
+          <w:rFonts w:cs="Times New Roman"/>
+          <w:szCs w:val="24"/>
+        </w:rPr>
         <w:br w:type="page"/>
       </w:r>
     </w:p>
-    <w:bookmarkStart w:id="6" w:name="_Toc24823003" w:displacedByCustomXml="next"/>
+    <w:bookmarkStart w:id="16" w:name="_Toc24831829" w:displacedByCustomXml="next"/>
     <w:sdt>
       <w:sdtPr>
         <w:rPr>
@@ -1079,7 +2890,7 @@
             </w:rPr>
             <w:t>References</w:t>
           </w:r>
-          <w:bookmarkEnd w:id="6"/>
+          <w:bookmarkEnd w:id="16"/>
         </w:p>
         <w:sdt>
           <w:sdtPr>
@@ -1241,8 +3052,8 @@
       </w:pPr>
     </w:p>
     <w:sectPr>
-      <w:headerReference w:type="default" r:id="rId7"/>
-      <w:headerReference w:type="first" r:id="rId8"/>
+      <w:headerReference w:type="default" r:id="rId17"/>
+      <w:headerReference w:type="first" r:id="rId18"/>
       <w:pgSz w:w="12240" w:h="15840"/>
       <w:pgMar w:top="1440" w:right="1440" w:bottom="1440" w:left="1440" w:header="720" w:footer="720" w:gutter="0"/>
       <w:cols w:space="720"/>
@@ -1852,7 +3663,6 @@
   <w:style w:type="character" w:default="1" w:styleId="DefaultParagraphFont">
     <w:name w:val="Default Paragraph Font"/>
     <w:uiPriority w:val="1"/>
-    <w:semiHidden/>
     <w:unhideWhenUsed/>
   </w:style>
   <w:style w:type="table" w:default="1" w:styleId="TableNormal">
@@ -2391,7 +4201,7 @@
 </file>
 
 <file path=customXml/itemProps1.xml><?xml version="1.0" encoding="utf-8"?>
-<ds:datastoreItem xmlns:ds="http://schemas.openxmlformats.org/officeDocument/2006/customXml" ds:itemID="{2FEA0130-98DD-435E-8B97-D76D762C7BDD}">
+<ds:datastoreItem xmlns:ds="http://schemas.openxmlformats.org/officeDocument/2006/customXml" ds:itemID="{778323D5-63EC-49B8-AA16-FD72C1402431}">
   <ds:schemaRefs>
     <ds:schemaRef ds:uri="http://schemas.openxmlformats.org/officeDocument/2006/bibliography"/>
   </ds:schemaRefs>
